--- a/website/Planning/0.1.docx
+++ b/website/Planning/0.1.docx
@@ -346,6 +346,8 @@
           <w:szCs w:val="18"/>
         </w:rPr>
       </w:pPr>
+      <w:bookmarkStart w:id="0" w:name="_GoBack"/>
+      <w:bookmarkEnd w:id="0"/>
     </w:p>
     <w:p>
       <w:pPr>
@@ -389,8 +391,9 @@
         <w:rPr>
           <w:rStyle w:val="eop"/>
           <w:rFonts w:ascii="Arial" w:hAnsi="Arial" w:cs="Arial"/>
-          <w:sz w:val="22"/>
-          <w:szCs w:val="22"/>
+          <w:sz w:val="28"/>
+          <w:szCs w:val="28"/>
+          <w:lang w:val="en-GB"/>
         </w:rPr>
       </w:pPr>
       <w:r>
@@ -403,7 +406,7 @@
           <w:sz w:val="22"/>
           <w:szCs w:val="22"/>
         </w:rPr>
-        <w:t>None at the moment</w:t>
+        <w:t>N/A</w:t>
       </w:r>
     </w:p>
     <w:p>
@@ -733,6 +736,178 @@
         <w:spacing w:before="0" w:beforeAutospacing="0" w:after="0" w:afterAutospacing="0"/>
         <w:textAlignment w:val="baseline"/>
         <w:rPr>
+          <w:rStyle w:val="eop"/>
+          <w:rFonts w:ascii="Arial" w:hAnsi="Arial" w:cs="Arial"/>
+          <w:sz w:val="22"/>
+          <w:szCs w:val="22"/>
+        </w:rPr>
+      </w:pPr>
+    </w:p>
+    <w:p>
+      <w:pPr>
+        <w:pStyle w:val="paragraph"/>
+        <w:spacing w:before="0" w:beforeAutospacing="0" w:after="0" w:afterAutospacing="0"/>
+        <w:textAlignment w:val="baseline"/>
+        <w:rPr>
+          <w:rStyle w:val="eop"/>
+          <w:rFonts w:ascii="Arial" w:hAnsi="Arial" w:cs="Arial"/>
+          <w:sz w:val="22"/>
+          <w:szCs w:val="22"/>
+        </w:rPr>
+      </w:pPr>
+      <w:r>
+        <w:rPr>
+          <w:rStyle w:val="eop"/>
+          <w:rFonts w:ascii="Arial" w:hAnsi="Arial" w:cs="Arial"/>
+          <w:sz w:val="22"/>
+          <w:szCs w:val="22"/>
+        </w:rPr>
+        <w:tab/>
+        <w:t>Import important bottle functions</w:t>
+      </w:r>
+    </w:p>
+    <w:p>
+      <w:pPr>
+        <w:pStyle w:val="paragraph"/>
+        <w:spacing w:before="0" w:beforeAutospacing="0" w:after="0" w:afterAutospacing="0"/>
+        <w:textAlignment w:val="baseline"/>
+        <w:rPr>
+          <w:rStyle w:val="eop"/>
+          <w:rFonts w:ascii="Arial" w:hAnsi="Arial" w:cs="Arial"/>
+          <w:sz w:val="22"/>
+          <w:szCs w:val="22"/>
+        </w:rPr>
+      </w:pPr>
+    </w:p>
+    <w:p>
+      <w:pPr>
+        <w:pStyle w:val="paragraph"/>
+        <w:spacing w:before="0" w:beforeAutospacing="0" w:after="0" w:afterAutospacing="0"/>
+        <w:textAlignment w:val="baseline"/>
+        <w:rPr>
+          <w:rStyle w:val="eop"/>
+          <w:rFonts w:ascii="Arial" w:hAnsi="Arial" w:cs="Arial"/>
+          <w:sz w:val="22"/>
+          <w:szCs w:val="22"/>
+        </w:rPr>
+      </w:pPr>
+      <w:r>
+        <w:rPr>
+          <w:rStyle w:val="eop"/>
+          <w:rFonts w:ascii="Arial" w:hAnsi="Arial" w:cs="Arial"/>
+          <w:sz w:val="22"/>
+          <w:szCs w:val="22"/>
+        </w:rPr>
+        <w:tab/>
+        <w:t>Route the page ‘index’ on ‘/’</w:t>
+      </w:r>
+    </w:p>
+    <w:p>
+      <w:pPr>
+        <w:pStyle w:val="paragraph"/>
+        <w:spacing w:before="0" w:beforeAutospacing="0" w:after="0" w:afterAutospacing="0"/>
+        <w:textAlignment w:val="baseline"/>
+        <w:rPr>
+          <w:rStyle w:val="eop"/>
+          <w:rFonts w:ascii="Arial" w:hAnsi="Arial" w:cs="Arial"/>
+          <w:sz w:val="22"/>
+          <w:szCs w:val="22"/>
+        </w:rPr>
+      </w:pPr>
+      <w:r>
+        <w:rPr>
+          <w:rStyle w:val="eop"/>
+          <w:rFonts w:ascii="Arial" w:hAnsi="Arial" w:cs="Arial"/>
+          <w:sz w:val="22"/>
+          <w:szCs w:val="22"/>
+        </w:rPr>
+        <w:tab/>
+        <w:t>Def index page function:</w:t>
+      </w:r>
+    </w:p>
+    <w:p>
+      <w:pPr>
+        <w:pStyle w:val="paragraph"/>
+        <w:spacing w:before="0" w:beforeAutospacing="0" w:after="0" w:afterAutospacing="0"/>
+        <w:textAlignment w:val="baseline"/>
+        <w:rPr>
+          <w:rStyle w:val="eop"/>
+          <w:rFonts w:ascii="Arial" w:hAnsi="Arial" w:cs="Arial"/>
+          <w:sz w:val="22"/>
+          <w:szCs w:val="22"/>
+        </w:rPr>
+      </w:pPr>
+      <w:r>
+        <w:rPr>
+          <w:rStyle w:val="eop"/>
+          <w:rFonts w:ascii="Arial" w:hAnsi="Arial" w:cs="Arial"/>
+          <w:sz w:val="22"/>
+          <w:szCs w:val="22"/>
+        </w:rPr>
+        <w:tab/>
+      </w:r>
+      <w:r>
+        <w:rPr>
+          <w:rStyle w:val="eop"/>
+          <w:rFonts w:ascii="Arial" w:hAnsi="Arial" w:cs="Arial"/>
+          <w:sz w:val="22"/>
+          <w:szCs w:val="22"/>
+        </w:rPr>
+        <w:tab/>
+        <w:t>Do nothing</w:t>
+      </w:r>
+    </w:p>
+    <w:p>
+      <w:pPr>
+        <w:pStyle w:val="paragraph"/>
+        <w:spacing w:before="0" w:beforeAutospacing="0" w:after="0" w:afterAutospacing="0"/>
+        <w:textAlignment w:val="baseline"/>
+        <w:rPr>
+          <w:rStyle w:val="eop"/>
+          <w:rFonts w:ascii="Arial" w:hAnsi="Arial" w:cs="Arial"/>
+          <w:sz w:val="22"/>
+          <w:szCs w:val="22"/>
+        </w:rPr>
+      </w:pPr>
+      <w:r>
+        <w:rPr>
+          <w:rStyle w:val="eop"/>
+          <w:rFonts w:ascii="Arial" w:hAnsi="Arial" w:cs="Arial"/>
+          <w:sz w:val="22"/>
+          <w:szCs w:val="22"/>
+        </w:rPr>
+        <w:tab/>
+      </w:r>
+    </w:p>
+    <w:p>
+      <w:pPr>
+        <w:pStyle w:val="paragraph"/>
+        <w:spacing w:before="0" w:beforeAutospacing="0" w:after="0" w:afterAutospacing="0"/>
+        <w:textAlignment w:val="baseline"/>
+        <w:rPr>
+          <w:rStyle w:val="eop"/>
+          <w:rFonts w:ascii="Arial" w:hAnsi="Arial" w:cs="Arial"/>
+          <w:sz w:val="22"/>
+          <w:szCs w:val="22"/>
+        </w:rPr>
+      </w:pPr>
+      <w:r>
+        <w:rPr>
+          <w:rStyle w:val="eop"/>
+          <w:rFonts w:ascii="Arial" w:hAnsi="Arial" w:cs="Arial"/>
+          <w:sz w:val="22"/>
+          <w:szCs w:val="22"/>
+        </w:rPr>
+        <w:tab/>
+        <w:t>Run the website with port ‘399’</w:t>
+      </w:r>
+    </w:p>
+    <w:p>
+      <w:pPr>
+        <w:pStyle w:val="paragraph"/>
+        <w:spacing w:before="0" w:beforeAutospacing="0" w:after="0" w:afterAutospacing="0"/>
+        <w:textAlignment w:val="baseline"/>
+        <w:rPr>
           <w:rFonts w:ascii="Segoe UI" w:hAnsi="Segoe UI" w:cs="Segoe UI"/>
           <w:sz w:val="18"/>
           <w:szCs w:val="18"/>
@@ -825,6 +1000,38 @@
         <w:spacing w:before="0" w:beforeAutospacing="0" w:after="0" w:afterAutospacing="0"/>
         <w:textAlignment w:val="baseline"/>
         <w:rPr>
+          <w:rFonts w:ascii="Segoe UI" w:hAnsi="Segoe UI" w:cs="Segoe UI"/>
+          <w:sz w:val="18"/>
+          <w:szCs w:val="18"/>
+        </w:rPr>
+      </w:pPr>
+      <w:r>
+        <w:rPr>
+          <w:rFonts w:ascii="Segoe UI" w:hAnsi="Segoe UI" w:cs="Segoe UI"/>
+          <w:sz w:val="18"/>
+          <w:szCs w:val="18"/>
+        </w:rPr>
+        <w:t>N/A</w:t>
+      </w:r>
+    </w:p>
+    <w:p>
+      <w:pPr>
+        <w:pStyle w:val="paragraph"/>
+        <w:spacing w:before="0" w:beforeAutospacing="0" w:after="0" w:afterAutospacing="0"/>
+        <w:textAlignment w:val="baseline"/>
+        <w:rPr>
+          <w:rFonts w:ascii="Segoe UI" w:hAnsi="Segoe UI" w:cs="Segoe UI"/>
+          <w:sz w:val="18"/>
+          <w:szCs w:val="18"/>
+        </w:rPr>
+      </w:pPr>
+    </w:p>
+    <w:p>
+      <w:pPr>
+        <w:pStyle w:val="paragraph"/>
+        <w:spacing w:before="0" w:beforeAutospacing="0" w:after="0" w:afterAutospacing="0"/>
+        <w:textAlignment w:val="baseline"/>
+        <w:rPr>
           <w:rStyle w:val="eop"/>
           <w:rFonts w:ascii="Arial" w:hAnsi="Arial" w:cs="Arial"/>
           <w:sz w:val="28"/>
@@ -860,57 +1067,25 @@
         <w:spacing w:before="0" w:beforeAutospacing="0" w:after="0" w:afterAutospacing="0"/>
         <w:textAlignment w:val="baseline"/>
         <w:rPr>
-          <w:rFonts w:ascii="Segoe UI" w:hAnsi="Segoe UI" w:cs="Segoe UI"/>
-          <w:sz w:val="18"/>
-          <w:szCs w:val="18"/>
-          <w:lang w:val="en-GB"/>
-        </w:rPr>
-      </w:pPr>
-    </w:p>
-    <w:p>
-      <w:pPr>
-        <w:pStyle w:val="paragraph"/>
-        <w:spacing w:before="0" w:beforeAutospacing="0" w:after="0" w:afterAutospacing="0"/>
-        <w:textAlignment w:val="baseline"/>
-        <w:rPr>
-          <w:rFonts w:ascii="Segoe UI" w:hAnsi="Segoe UI" w:cs="Segoe UI"/>
-          <w:sz w:val="18"/>
-          <w:szCs w:val="18"/>
-          <w:lang w:val="en-GB"/>
-        </w:rPr>
-      </w:pPr>
-      <w:r>
-        <w:rPr>
-          <w:rStyle w:val="normaltextrun"/>
-          <w:rFonts w:ascii="Arial" w:hAnsi="Arial" w:cs="Arial"/>
-          <w:color w:val="000000"/>
-          <w:sz w:val="28"/>
-          <w:szCs w:val="28"/>
-          <w:lang w:val="en-GB"/>
-        </w:rPr>
-        <w:t>Task 11: Document test cases for testing the program</w:t>
-      </w:r>
-      <w:r>
-        <w:rPr>
-          <w:rStyle w:val="eop"/>
-          <w:rFonts w:ascii="Arial" w:hAnsi="Arial" w:cs="Arial"/>
-          <w:sz w:val="28"/>
-          <w:szCs w:val="28"/>
-          <w:lang w:val="en-GB"/>
-        </w:rPr>
-        <w:t> </w:t>
-      </w:r>
-    </w:p>
-    <w:p>
-      <w:pPr>
-        <w:pStyle w:val="paragraph"/>
-        <w:spacing w:before="0" w:beforeAutospacing="0" w:after="0" w:afterAutospacing="0"/>
-        <w:textAlignment w:val="baseline"/>
-        <w:rPr>
-          <w:rStyle w:val="eop"/>
-          <w:rFonts w:ascii="Arial" w:hAnsi="Arial" w:cs="Arial"/>
-          <w:sz w:val="22"/>
-          <w:szCs w:val="22"/>
+          <w:rStyle w:val="eop"/>
+          <w:rFonts w:ascii="Arial" w:hAnsi="Arial" w:cs="Arial"/>
+          <w:sz w:val="28"/>
+          <w:szCs w:val="28"/>
+          <w:lang w:val="en-GB"/>
+        </w:rPr>
+      </w:pPr>
+    </w:p>
+    <w:p>
+      <w:pPr>
+        <w:pStyle w:val="paragraph"/>
+        <w:spacing w:before="0" w:beforeAutospacing="0" w:after="0" w:afterAutospacing="0"/>
+        <w:textAlignment w:val="baseline"/>
+        <w:rPr>
+          <w:rStyle w:val="eop"/>
+          <w:rFonts w:ascii="Arial" w:hAnsi="Arial" w:cs="Arial"/>
+          <w:sz w:val="28"/>
+          <w:szCs w:val="28"/>
+          <w:lang w:val="en-GB"/>
         </w:rPr>
       </w:pPr>
       <w:r>
@@ -923,52 +1098,67 @@
           <w:sz w:val="22"/>
           <w:szCs w:val="22"/>
         </w:rPr>
-        <w:t>Document any testing that can be used to test your program. If any input is inputted using the keyboard, describe the expected input, plus any exceptional, boundary or invalid cases.</w:t>
-      </w:r>
-      <w:r>
-        <w:rPr>
-          <w:rStyle w:val="eop"/>
-          <w:rFonts w:ascii="Arial" w:hAnsi="Arial" w:cs="Arial"/>
-          <w:sz w:val="22"/>
-          <w:szCs w:val="22"/>
-        </w:rPr>
-        <w:t> </w:t>
-      </w:r>
-    </w:p>
-    <w:p>
-      <w:pPr>
-        <w:pStyle w:val="paragraph"/>
-        <w:spacing w:before="0" w:beforeAutospacing="0" w:after="0" w:afterAutospacing="0"/>
-        <w:textAlignment w:val="baseline"/>
-        <w:rPr>
-          <w:rFonts w:ascii="Segoe UI" w:hAnsi="Segoe UI" w:cs="Segoe UI"/>
-          <w:sz w:val="18"/>
-          <w:szCs w:val="18"/>
-        </w:rPr>
-      </w:pPr>
-    </w:p>
-    <w:p>
-      <w:pPr>
-        <w:pStyle w:val="paragraph"/>
-        <w:spacing w:before="0" w:beforeAutospacing="0" w:after="0" w:afterAutospacing="0"/>
-        <w:textAlignment w:val="baseline"/>
-        <w:rPr>
-          <w:rFonts w:ascii="Segoe UI" w:hAnsi="Segoe UI" w:cs="Segoe UI"/>
-          <w:sz w:val="18"/>
-          <w:szCs w:val="18"/>
-          <w:lang w:val="en-GB"/>
-        </w:rPr>
-      </w:pPr>
-      <w:r>
-        <w:rPr>
-          <w:rStyle w:val="normaltextrun"/>
-          <w:rFonts w:ascii="Arial" w:hAnsi="Arial" w:cs="Arial"/>
-          <w:color w:val="000000"/>
-          <w:sz w:val="28"/>
-          <w:szCs w:val="28"/>
-          <w:lang w:val="en-GB"/>
-        </w:rPr>
-        <w:t>Task 12: Refine the plan</w:t>
+        <w:t>N/A.</w:t>
+      </w:r>
+      <w:r>
+        <w:rPr>
+          <w:rStyle w:val="eop"/>
+          <w:rFonts w:ascii="Arial" w:hAnsi="Arial" w:cs="Arial"/>
+          <w:sz w:val="22"/>
+          <w:szCs w:val="22"/>
+        </w:rPr>
+        <w:t> </w:t>
+      </w:r>
+    </w:p>
+    <w:p>
+      <w:pPr>
+        <w:pStyle w:val="paragraph"/>
+        <w:spacing w:before="0" w:beforeAutospacing="0" w:after="0" w:afterAutospacing="0"/>
+        <w:textAlignment w:val="baseline"/>
+        <w:rPr>
+          <w:rStyle w:val="eop"/>
+          <w:rFonts w:ascii="Arial" w:hAnsi="Arial" w:cs="Arial"/>
+          <w:sz w:val="28"/>
+          <w:szCs w:val="28"/>
+          <w:lang w:val="en-GB"/>
+        </w:rPr>
+      </w:pPr>
+    </w:p>
+    <w:p>
+      <w:pPr>
+        <w:pStyle w:val="paragraph"/>
+        <w:spacing w:before="0" w:beforeAutospacing="0" w:after="0" w:afterAutospacing="0"/>
+        <w:textAlignment w:val="baseline"/>
+        <w:rPr>
+          <w:rFonts w:ascii="Segoe UI" w:hAnsi="Segoe UI" w:cs="Segoe UI"/>
+          <w:sz w:val="18"/>
+          <w:szCs w:val="18"/>
+          <w:lang w:val="en-GB"/>
+        </w:rPr>
+      </w:pPr>
+    </w:p>
+    <w:p>
+      <w:pPr>
+        <w:pStyle w:val="paragraph"/>
+        <w:spacing w:before="0" w:beforeAutospacing="0" w:after="0" w:afterAutospacing="0"/>
+        <w:textAlignment w:val="baseline"/>
+        <w:rPr>
+          <w:rFonts w:ascii="Segoe UI" w:hAnsi="Segoe UI" w:cs="Segoe UI"/>
+          <w:sz w:val="18"/>
+          <w:szCs w:val="18"/>
+          <w:lang w:val="en-GB"/>
+        </w:rPr>
+      </w:pPr>
+      <w:r>
+        <w:rPr>
+          <w:rStyle w:val="normaltextrun"/>
+          <w:rFonts w:ascii="Arial" w:hAnsi="Arial" w:cs="Arial"/>
+          <w:color w:val="000000"/>
+          <w:sz w:val="28"/>
+          <w:szCs w:val="28"/>
+          <w:lang w:val="en-GB"/>
+        </w:rPr>
+        <w:t>Task 11: Document test cases for testing the program</w:t>
       </w:r>
       <w:r>
         <w:rPr>
@@ -1003,73 +1193,129 @@
           <w:sz w:val="22"/>
           <w:szCs w:val="22"/>
         </w:rPr>
-        <w:t>Note any modifications here when iterating through the development cycles.</w:t>
-      </w:r>
-      <w:r>
-        <w:rPr>
-          <w:rStyle w:val="eop"/>
-          <w:rFonts w:ascii="Arial" w:hAnsi="Arial" w:cs="Arial"/>
-          <w:sz w:val="22"/>
-          <w:szCs w:val="22"/>
-        </w:rPr>
-        <w:t> </w:t>
-      </w:r>
-    </w:p>
-    <w:p>
-      <w:pPr>
-        <w:pStyle w:val="paragraph"/>
-        <w:spacing w:before="0" w:beforeAutospacing="0" w:after="0" w:afterAutospacing="0"/>
-        <w:textAlignment w:val="baseline"/>
-        <w:rPr>
-          <w:rFonts w:ascii="Segoe UI" w:hAnsi="Segoe UI" w:cs="Segoe UI"/>
-          <w:sz w:val="18"/>
-          <w:szCs w:val="18"/>
-        </w:rPr>
-      </w:pPr>
-    </w:p>
-    <w:p>
-      <w:pPr>
-        <w:pStyle w:val="paragraph"/>
-        <w:spacing w:before="0" w:beforeAutospacing="0" w:after="0" w:afterAutospacing="0"/>
-        <w:textAlignment w:val="baseline"/>
-        <w:rPr>
-          <w:rFonts w:ascii="Segoe UI" w:hAnsi="Segoe UI" w:cs="Segoe UI"/>
-          <w:sz w:val="18"/>
-          <w:szCs w:val="18"/>
-          <w:lang w:val="en-GB"/>
-        </w:rPr>
-      </w:pPr>
-      <w:r>
-        <w:rPr>
-          <w:rStyle w:val="normaltextrun"/>
-          <w:rFonts w:ascii="Arial" w:hAnsi="Arial" w:cs="Arial"/>
-          <w:color w:val="000000"/>
-          <w:sz w:val="28"/>
-          <w:szCs w:val="28"/>
-          <w:lang w:val="en-GB"/>
-        </w:rPr>
-        <w:t>Task 13: Document testing</w:t>
-      </w:r>
-      <w:r>
-        <w:rPr>
-          <w:rStyle w:val="eop"/>
-          <w:rFonts w:ascii="Arial" w:hAnsi="Arial" w:cs="Arial"/>
-          <w:sz w:val="28"/>
-          <w:szCs w:val="28"/>
-          <w:lang w:val="en-GB"/>
-        </w:rPr>
-        <w:t> </w:t>
-      </w:r>
-    </w:p>
-    <w:p>
-      <w:pPr>
-        <w:pStyle w:val="paragraph"/>
-        <w:spacing w:before="0" w:beforeAutospacing="0" w:after="0" w:afterAutospacing="0"/>
-        <w:textAlignment w:val="baseline"/>
-        <w:rPr>
-          <w:rFonts w:ascii="Segoe UI" w:hAnsi="Segoe UI" w:cs="Segoe UI"/>
-          <w:sz w:val="18"/>
-          <w:szCs w:val="18"/>
+        <w:t>Document any testing that can be used to test your program. If any input is inputted using the keyboard, describe the expected input, plus any exceptional, boundary or invalid cases.</w:t>
+      </w:r>
+      <w:r>
+        <w:rPr>
+          <w:rStyle w:val="eop"/>
+          <w:rFonts w:ascii="Arial" w:hAnsi="Arial" w:cs="Arial"/>
+          <w:sz w:val="22"/>
+          <w:szCs w:val="22"/>
+        </w:rPr>
+        <w:t> </w:t>
+      </w:r>
+    </w:p>
+    <w:p>
+      <w:pPr>
+        <w:pStyle w:val="paragraph"/>
+        <w:spacing w:before="0" w:beforeAutospacing="0" w:after="0" w:afterAutospacing="0"/>
+        <w:textAlignment w:val="baseline"/>
+        <w:rPr>
+          <w:rStyle w:val="eop"/>
+          <w:rFonts w:ascii="Arial" w:hAnsi="Arial" w:cs="Arial"/>
+          <w:sz w:val="22"/>
+          <w:szCs w:val="22"/>
+        </w:rPr>
+      </w:pPr>
+    </w:p>
+    <w:p>
+      <w:pPr>
+        <w:pStyle w:val="paragraph"/>
+        <w:spacing w:before="0" w:beforeAutospacing="0" w:after="0" w:afterAutospacing="0"/>
+        <w:textAlignment w:val="baseline"/>
+        <w:rPr>
+          <w:rStyle w:val="eop"/>
+          <w:rFonts w:ascii="Arial" w:hAnsi="Arial" w:cs="Arial"/>
+          <w:sz w:val="22"/>
+          <w:szCs w:val="22"/>
+        </w:rPr>
+      </w:pPr>
+      <w:r>
+        <w:rPr>
+          <w:rStyle w:val="eop"/>
+          <w:rFonts w:ascii="Arial" w:hAnsi="Arial" w:cs="Arial"/>
+          <w:sz w:val="22"/>
+          <w:szCs w:val="22"/>
+        </w:rPr>
+        <w:t>Tested the running of the program by searching “localhost</w:t>
+      </w:r>
+      <w:proofErr w:type="gramStart"/>
+      <w:r>
+        <w:rPr>
+          <w:rStyle w:val="eop"/>
+          <w:rFonts w:ascii="Arial" w:hAnsi="Arial" w:cs="Arial"/>
+          <w:sz w:val="22"/>
+          <w:szCs w:val="22"/>
+        </w:rPr>
+        <w:t>:399</w:t>
+      </w:r>
+      <w:proofErr w:type="gramEnd"/>
+      <w:r>
+        <w:rPr>
+          <w:rStyle w:val="eop"/>
+          <w:rFonts w:ascii="Arial" w:hAnsi="Arial" w:cs="Arial"/>
+          <w:sz w:val="22"/>
+          <w:szCs w:val="22"/>
+        </w:rPr>
+        <w:t>” in browser window. The page opens and is functioning as far as I need</w:t>
+      </w:r>
+    </w:p>
+    <w:p>
+      <w:pPr>
+        <w:pStyle w:val="paragraph"/>
+        <w:spacing w:before="0" w:beforeAutospacing="0" w:after="0" w:afterAutospacing="0"/>
+        <w:textAlignment w:val="baseline"/>
+        <w:rPr>
+          <w:rFonts w:ascii="Segoe UI" w:hAnsi="Segoe UI" w:cs="Segoe UI"/>
+          <w:sz w:val="18"/>
+          <w:szCs w:val="18"/>
+        </w:rPr>
+      </w:pPr>
+    </w:p>
+    <w:p>
+      <w:pPr>
+        <w:pStyle w:val="paragraph"/>
+        <w:spacing w:before="0" w:beforeAutospacing="0" w:after="0" w:afterAutospacing="0"/>
+        <w:textAlignment w:val="baseline"/>
+        <w:rPr>
+          <w:rFonts w:ascii="Segoe UI" w:hAnsi="Segoe UI" w:cs="Segoe UI"/>
+          <w:sz w:val="18"/>
+          <w:szCs w:val="18"/>
+          <w:lang w:val="en-GB"/>
+        </w:rPr>
+      </w:pPr>
+      <w:r>
+        <w:rPr>
+          <w:rStyle w:val="normaltextrun"/>
+          <w:rFonts w:ascii="Arial" w:hAnsi="Arial" w:cs="Arial"/>
+          <w:color w:val="000000"/>
+          <w:sz w:val="28"/>
+          <w:szCs w:val="28"/>
+          <w:lang w:val="en-GB"/>
+        </w:rPr>
+        <w:t>Task 12: Refine the plan</w:t>
+      </w:r>
+      <w:r>
+        <w:rPr>
+          <w:rStyle w:val="eop"/>
+          <w:rFonts w:ascii="Arial" w:hAnsi="Arial" w:cs="Arial"/>
+          <w:sz w:val="28"/>
+          <w:szCs w:val="28"/>
+          <w:lang w:val="en-GB"/>
+        </w:rPr>
+        <w:t> </w:t>
+      </w:r>
+    </w:p>
+    <w:p>
+      <w:pPr>
+        <w:pStyle w:val="paragraph"/>
+        <w:spacing w:before="0" w:beforeAutospacing="0" w:after="0" w:afterAutospacing="0"/>
+        <w:textAlignment w:val="baseline"/>
+        <w:rPr>
+          <w:rStyle w:val="eop"/>
+          <w:rFonts w:ascii="Arial" w:hAnsi="Arial" w:cs="Arial"/>
+          <w:sz w:val="22"/>
+          <w:szCs w:val="22"/>
         </w:rPr>
       </w:pPr>
       <w:r>
@@ -1082,6 +1328,156 @@
           <w:sz w:val="22"/>
           <w:szCs w:val="22"/>
         </w:rPr>
+        <w:t>Note any modifications here when iterating through the development cycles.</w:t>
+      </w:r>
+      <w:r>
+        <w:rPr>
+          <w:rStyle w:val="eop"/>
+          <w:rFonts w:ascii="Arial" w:hAnsi="Arial" w:cs="Arial"/>
+          <w:sz w:val="22"/>
+          <w:szCs w:val="22"/>
+        </w:rPr>
+        <w:t> </w:t>
+      </w:r>
+    </w:p>
+    <w:p>
+      <w:pPr>
+        <w:pStyle w:val="paragraph"/>
+        <w:spacing w:before="0" w:beforeAutospacing="0" w:after="0" w:afterAutospacing="0"/>
+        <w:textAlignment w:val="baseline"/>
+        <w:rPr>
+          <w:rStyle w:val="eop"/>
+          <w:rFonts w:ascii="Arial" w:hAnsi="Arial" w:cs="Arial"/>
+          <w:sz w:val="22"/>
+          <w:szCs w:val="22"/>
+        </w:rPr>
+      </w:pPr>
+    </w:p>
+    <w:p>
+      <w:pPr>
+        <w:pStyle w:val="paragraph"/>
+        <w:spacing w:before="0" w:beforeAutospacing="0" w:after="0" w:afterAutospacing="0"/>
+        <w:textAlignment w:val="baseline"/>
+        <w:rPr>
+          <w:rStyle w:val="eop"/>
+          <w:rFonts w:ascii="Arial" w:hAnsi="Arial" w:cs="Arial"/>
+          <w:sz w:val="28"/>
+          <w:szCs w:val="28"/>
+          <w:lang w:val="en-GB"/>
+        </w:rPr>
+      </w:pPr>
+      <w:r>
+        <w:rPr>
+          <w:rStyle w:val="normaltextrun"/>
+          <w:rFonts w:ascii="Arial" w:hAnsi="Arial" w:cs="Arial"/>
+          <w:i/>
+          <w:iCs/>
+          <w:color w:val="000000"/>
+          <w:sz w:val="22"/>
+          <w:szCs w:val="22"/>
+        </w:rPr>
+        <w:t>N/A.</w:t>
+      </w:r>
+      <w:r>
+        <w:rPr>
+          <w:rStyle w:val="eop"/>
+          <w:rFonts w:ascii="Arial" w:hAnsi="Arial" w:cs="Arial"/>
+          <w:sz w:val="22"/>
+          <w:szCs w:val="22"/>
+        </w:rPr>
+        <w:t> </w:t>
+      </w:r>
+      <w:r>
+        <w:rPr>
+          <w:rStyle w:val="eop"/>
+          <w:rFonts w:ascii="Arial" w:hAnsi="Arial" w:cs="Arial"/>
+          <w:sz w:val="22"/>
+          <w:szCs w:val="22"/>
+        </w:rPr>
+        <w:t>Worked perfectly first try</w:t>
+      </w:r>
+    </w:p>
+    <w:p>
+      <w:pPr>
+        <w:pStyle w:val="paragraph"/>
+        <w:spacing w:before="0" w:beforeAutospacing="0" w:after="0" w:afterAutospacing="0"/>
+        <w:textAlignment w:val="baseline"/>
+        <w:rPr>
+          <w:rStyle w:val="eop"/>
+          <w:rFonts w:ascii="Arial" w:hAnsi="Arial" w:cs="Arial"/>
+          <w:sz w:val="22"/>
+          <w:szCs w:val="22"/>
+        </w:rPr>
+      </w:pPr>
+    </w:p>
+    <w:p>
+      <w:pPr>
+        <w:pStyle w:val="paragraph"/>
+        <w:spacing w:before="0" w:beforeAutospacing="0" w:after="0" w:afterAutospacing="0"/>
+        <w:textAlignment w:val="baseline"/>
+        <w:rPr>
+          <w:rFonts w:ascii="Segoe UI" w:hAnsi="Segoe UI" w:cs="Segoe UI"/>
+          <w:sz w:val="18"/>
+          <w:szCs w:val="18"/>
+        </w:rPr>
+      </w:pPr>
+    </w:p>
+    <w:p>
+      <w:pPr>
+        <w:pStyle w:val="paragraph"/>
+        <w:spacing w:before="0" w:beforeAutospacing="0" w:after="0" w:afterAutospacing="0"/>
+        <w:textAlignment w:val="baseline"/>
+        <w:rPr>
+          <w:rFonts w:ascii="Segoe UI" w:hAnsi="Segoe UI" w:cs="Segoe UI"/>
+          <w:sz w:val="18"/>
+          <w:szCs w:val="18"/>
+          <w:lang w:val="en-GB"/>
+        </w:rPr>
+      </w:pPr>
+      <w:r>
+        <w:rPr>
+          <w:rStyle w:val="normaltextrun"/>
+          <w:rFonts w:ascii="Arial" w:hAnsi="Arial" w:cs="Arial"/>
+          <w:color w:val="000000"/>
+          <w:sz w:val="28"/>
+          <w:szCs w:val="28"/>
+          <w:lang w:val="en-GB"/>
+        </w:rPr>
+        <w:t>Task 13: Document testing</w:t>
+      </w:r>
+      <w:r>
+        <w:rPr>
+          <w:rStyle w:val="eop"/>
+          <w:rFonts w:ascii="Arial" w:hAnsi="Arial" w:cs="Arial"/>
+          <w:sz w:val="28"/>
+          <w:szCs w:val="28"/>
+          <w:lang w:val="en-GB"/>
+        </w:rPr>
+        <w:t> </w:t>
+      </w:r>
+    </w:p>
+    <w:p>
+      <w:pPr>
+        <w:pStyle w:val="paragraph"/>
+        <w:spacing w:before="0" w:beforeAutospacing="0" w:after="0" w:afterAutospacing="0"/>
+        <w:textAlignment w:val="baseline"/>
+        <w:rPr>
+          <w:rStyle w:val="eop"/>
+          <w:rFonts w:ascii="Arial" w:hAnsi="Arial" w:cs="Arial"/>
+          <w:sz w:val="22"/>
+          <w:szCs w:val="22"/>
+        </w:rPr>
+      </w:pPr>
+      <w:r>
+        <w:rPr>
+          <w:rStyle w:val="normaltextrun"/>
+          <w:rFonts w:ascii="Arial" w:hAnsi="Arial" w:cs="Arial"/>
+          <w:i/>
+          <w:iCs/>
+          <w:color w:val="000000"/>
+          <w:sz w:val="22"/>
+          <w:szCs w:val="22"/>
+        </w:rPr>
         <w:t>Show screenshots of your program working with descriptions of each image. These images should test the tests cases listed above.</w:t>
       </w:r>
       <w:r>
@@ -1100,6 +1496,72 @@
         <w:spacing w:before="0" w:beforeAutospacing="0" w:after="0" w:afterAutospacing="0"/>
         <w:textAlignment w:val="baseline"/>
         <w:rPr>
+          <w:rStyle w:val="eop"/>
+          <w:rFonts w:ascii="Arial" w:hAnsi="Arial" w:cs="Arial"/>
+          <w:sz w:val="22"/>
+          <w:szCs w:val="22"/>
+        </w:rPr>
+      </w:pPr>
+    </w:p>
+    <w:p>
+      <w:pPr>
+        <w:pStyle w:val="paragraph"/>
+        <w:spacing w:before="0" w:beforeAutospacing="0" w:after="0" w:afterAutospacing="0"/>
+        <w:textAlignment w:val="baseline"/>
+        <w:rPr>
+          <w:rFonts w:ascii="Arial" w:hAnsi="Arial" w:cs="Arial"/>
+          <w:sz w:val="28"/>
+          <w:szCs w:val="28"/>
+          <w:lang w:val="en-GB"/>
+        </w:rPr>
+      </w:pPr>
+      <w:r>
+        <w:rPr>
+          <w:noProof/>
+        </w:rPr>
+        <w:drawing>
+          <wp:inline distT="0" distB="0" distL="0" distR="0" wp14:anchorId="08C89D2F" wp14:editId="2DC8F515">
+            <wp:extent cx="5731510" cy="3223895"/>
+            <wp:effectExtent l="0" t="0" r="2540" b="0"/>
+            <wp:docPr id="1" name="Picture 1"/>
+            <wp:cNvGraphicFramePr>
+              <a:graphicFrameLocks xmlns:a="http://schemas.openxmlformats.org/drawingml/2006/main" noChangeAspect="1"/>
+            </wp:cNvGraphicFramePr>
+            <a:graphic xmlns:a="http://schemas.openxmlformats.org/drawingml/2006/main">
+              <a:graphicData uri="http://schemas.openxmlformats.org/drawingml/2006/picture">
+                <pic:pic xmlns:pic="http://schemas.openxmlformats.org/drawingml/2006/picture">
+                  <pic:nvPicPr>
+                    <pic:cNvPr id="1" name=""/>
+                    <pic:cNvPicPr/>
+                  </pic:nvPicPr>
+                  <pic:blipFill>
+                    <a:blip r:embed="rId4"/>
+                    <a:stretch>
+                      <a:fillRect/>
+                    </a:stretch>
+                  </pic:blipFill>
+                  <pic:spPr>
+                    <a:xfrm>
+                      <a:off x="0" y="0"/>
+                      <a:ext cx="5731510" cy="3223895"/>
+                    </a:xfrm>
+                    <a:prstGeom prst="rect">
+                      <a:avLst/>
+                    </a:prstGeom>
+                  </pic:spPr>
+                </pic:pic>
+              </a:graphicData>
+            </a:graphic>
+          </wp:inline>
+        </w:drawing>
+      </w:r>
+    </w:p>
+    <w:p>
+      <w:pPr>
+        <w:pStyle w:val="paragraph"/>
+        <w:spacing w:before="0" w:beforeAutospacing="0" w:after="0" w:afterAutospacing="0"/>
+        <w:textAlignment w:val="baseline"/>
+        <w:rPr>
           <w:rFonts w:ascii="Segoe UI" w:hAnsi="Segoe UI" w:cs="Segoe UI"/>
           <w:sz w:val="18"/>
           <w:szCs w:val="18"/>
@@ -1136,7 +1598,6 @@
           <w:szCs w:val="28"/>
           <w:lang w:val="en-GB"/>
         </w:rPr>
-        <w:lastRenderedPageBreak/>
         <w:t xml:space="preserve">Task </w:t>
       </w:r>
       <w:proofErr w:type="gramStart"/>
@@ -1180,9 +1641,10 @@
         <w:spacing w:before="0" w:beforeAutospacing="0" w:after="0" w:afterAutospacing="0"/>
         <w:textAlignment w:val="baseline"/>
         <w:rPr>
-          <w:rFonts w:ascii="Segoe UI" w:hAnsi="Segoe UI" w:cs="Segoe UI"/>
-          <w:sz w:val="18"/>
-          <w:szCs w:val="18"/>
+          <w:rStyle w:val="eop"/>
+          <w:rFonts w:ascii="Calibri" w:hAnsi="Calibri" w:cs="Calibri"/>
+          <w:sz w:val="22"/>
+          <w:szCs w:val="22"/>
         </w:rPr>
       </w:pPr>
       <w:r>
@@ -1222,9 +1684,40 @@
       </w:r>
     </w:p>
     <w:p>
-      <w:bookmarkStart w:id="0" w:name="_GoBack"/>
-      <w:bookmarkEnd w:id="0"/>
-    </w:p>
+      <w:pPr>
+        <w:pStyle w:val="paragraph"/>
+        <w:spacing w:before="0" w:beforeAutospacing="0" w:after="0" w:afterAutospacing="0"/>
+        <w:textAlignment w:val="baseline"/>
+        <w:rPr>
+          <w:rStyle w:val="eop"/>
+          <w:rFonts w:ascii="Calibri" w:hAnsi="Calibri" w:cs="Calibri"/>
+          <w:sz w:val="22"/>
+          <w:szCs w:val="22"/>
+        </w:rPr>
+      </w:pPr>
+    </w:p>
+    <w:p>
+      <w:pPr>
+        <w:pStyle w:val="paragraph"/>
+        <w:spacing w:before="0" w:beforeAutospacing="0" w:after="0" w:afterAutospacing="0"/>
+        <w:textAlignment w:val="baseline"/>
+        <w:rPr>
+          <w:rFonts w:ascii="Segoe UI" w:hAnsi="Segoe UI" w:cs="Segoe UI"/>
+          <w:sz w:val="18"/>
+          <w:szCs w:val="18"/>
+        </w:rPr>
+      </w:pPr>
+      <w:r>
+        <w:rPr>
+          <w:rStyle w:val="eop"/>
+          <w:rFonts w:ascii="Calibri" w:hAnsi="Calibri" w:cs="Calibri"/>
+          <w:sz w:val="22"/>
+          <w:szCs w:val="22"/>
+        </w:rPr>
+        <w:t>Perfectly fine, no hick ups.</w:t>
+      </w:r>
+    </w:p>
+    <w:p/>
     <w:sectPr>
       <w:pgSz w:w="11906" w:h="16838"/>
       <w:pgMar w:top="1440" w:right="1440" w:bottom="1440" w:left="1440" w:header="708" w:footer="708" w:gutter="0"/>

--- a/website/Planning/0.1.docx
+++ b/website/Planning/0.1.docx
@@ -24,31 +24,7 @@
           <w:szCs w:val="28"/>
           <w:lang w:val="en-GB"/>
         </w:rPr>
-        <w:t xml:space="preserve">Task </w:t>
-      </w:r>
-      <w:proofErr w:type="gramStart"/>
-      <w:r>
-        <w:rPr>
-          <w:rStyle w:val="normaltextrun"/>
-          <w:rFonts w:ascii="Arial" w:hAnsi="Arial" w:cs="Arial"/>
-          <w:color w:val="000000"/>
-          <w:sz w:val="28"/>
-          <w:szCs w:val="28"/>
-          <w:lang w:val="en-GB"/>
-        </w:rPr>
-        <w:t>0 :</w:t>
-      </w:r>
-      <w:proofErr w:type="gramEnd"/>
-      <w:r>
-        <w:rPr>
-          <w:rStyle w:val="normaltextrun"/>
-          <w:rFonts w:ascii="Arial" w:hAnsi="Arial" w:cs="Arial"/>
-          <w:color w:val="000000"/>
-          <w:sz w:val="28"/>
-          <w:szCs w:val="28"/>
-          <w:lang w:val="en-GB"/>
-        </w:rPr>
-        <w:t xml:space="preserve"> Explain what you are doing/ going to accomplish</w:t>
+        <w:t>Task 0 : Explain what you are doing/ going to accomplish</w:t>
       </w:r>
       <w:r>
         <w:rPr>
@@ -346,8 +322,6 @@
           <w:szCs w:val="18"/>
         </w:rPr>
       </w:pPr>
-      <w:bookmarkStart w:id="0" w:name="_GoBack"/>
-      <w:bookmarkEnd w:id="0"/>
     </w:p>
     <w:p>
       <w:pPr>
@@ -1237,27 +1211,7 @@
           <w:sz w:val="22"/>
           <w:szCs w:val="22"/>
         </w:rPr>
-        <w:t>Tested the running of the program by searching “localhost</w:t>
-      </w:r>
-      <w:proofErr w:type="gramStart"/>
-      <w:r>
-        <w:rPr>
-          <w:rStyle w:val="eop"/>
-          <w:rFonts w:ascii="Arial" w:hAnsi="Arial" w:cs="Arial"/>
-          <w:sz w:val="22"/>
-          <w:szCs w:val="22"/>
-        </w:rPr>
-        <w:t>:399</w:t>
-      </w:r>
-      <w:proofErr w:type="gramEnd"/>
-      <w:r>
-        <w:rPr>
-          <w:rStyle w:val="eop"/>
-          <w:rFonts w:ascii="Arial" w:hAnsi="Arial" w:cs="Arial"/>
-          <w:sz w:val="22"/>
-          <w:szCs w:val="22"/>
-        </w:rPr>
-        <w:t>” in browser window. The page opens and is functioning as far as I need</w:t>
+        <w:t>Tested the running of the program by searching “localhost:399” in browser window. The page opens and is functioning as far as I need</w:t>
       </w:r>
     </w:p>
     <w:p>
@@ -1385,16 +1339,7 @@
           <w:sz w:val="22"/>
           <w:szCs w:val="22"/>
         </w:rPr>
-        <w:t> </w:t>
-      </w:r>
-      <w:r>
-        <w:rPr>
-          <w:rStyle w:val="eop"/>
-          <w:rFonts w:ascii="Arial" w:hAnsi="Arial" w:cs="Arial"/>
-          <w:sz w:val="22"/>
-          <w:szCs w:val="22"/>
-        </w:rPr>
-        <w:t>Worked perfectly first try</w:t>
+        <w:t> Worked perfectly first try</w:t>
       </w:r>
     </w:p>
     <w:p>
@@ -1598,31 +1543,7 @@
           <w:szCs w:val="28"/>
           <w:lang w:val="en-GB"/>
         </w:rPr>
-        <w:t xml:space="preserve">Task </w:t>
-      </w:r>
-      <w:proofErr w:type="gramStart"/>
-      <w:r>
-        <w:rPr>
-          <w:rStyle w:val="normaltextrun"/>
-          <w:rFonts w:ascii="Arial" w:hAnsi="Arial" w:cs="Arial"/>
-          <w:color w:val="000000"/>
-          <w:sz w:val="28"/>
-          <w:szCs w:val="28"/>
-          <w:lang w:val="en-GB"/>
-        </w:rPr>
-        <w:t>14 :</w:t>
-      </w:r>
-      <w:proofErr w:type="gramEnd"/>
-      <w:r>
-        <w:rPr>
-          <w:rStyle w:val="normaltextrun"/>
-          <w:rFonts w:ascii="Arial" w:hAnsi="Arial" w:cs="Arial"/>
-          <w:color w:val="000000"/>
-          <w:sz w:val="28"/>
-          <w:szCs w:val="28"/>
-          <w:lang w:val="en-GB"/>
-        </w:rPr>
-        <w:t xml:space="preserve"> Evaluation</w:t>
+        <w:t>Task 14 : Evaluation</w:t>
       </w:r>
       <w:r>
         <w:rPr>
@@ -1657,36 +1578,36 @@
           <w:sz w:val="22"/>
           <w:szCs w:val="22"/>
         </w:rPr>
-        <w:t xml:space="preserve">How did your version turn </w:t>
-      </w:r>
-      <w:proofErr w:type="gramStart"/>
-      <w:r>
-        <w:rPr>
-          <w:rStyle w:val="normaltextrun"/>
+        <w:t>How did your version turn out</w:t>
+      </w:r>
+      <w:r>
+        <w:rPr>
+          <w:rStyle w:val="eop"/>
           <w:rFonts w:ascii="Calibri" w:hAnsi="Calibri" w:cs="Calibri"/>
-          <w:i/>
-          <w:iCs/>
-          <w:color w:val="000000"/>
-          <w:sz w:val="22"/>
-          <w:szCs w:val="22"/>
-        </w:rPr>
-        <w:t>out</w:t>
-      </w:r>
-      <w:proofErr w:type="gramEnd"/>
-      <w:r>
+          <w:sz w:val="22"/>
+          <w:szCs w:val="22"/>
+        </w:rPr>
+        <w:t> </w:t>
+      </w:r>
+    </w:p>
+    <w:p>
+      <w:pPr>
+        <w:pStyle w:val="paragraph"/>
+        <w:spacing w:before="0" w:beforeAutospacing="0" w:after="0" w:afterAutospacing="0"/>
+        <w:textAlignment w:val="baseline"/>
         <w:rPr>
           <w:rStyle w:val="eop"/>
           <w:rFonts w:ascii="Calibri" w:hAnsi="Calibri" w:cs="Calibri"/>
           <w:sz w:val="22"/>
           <w:szCs w:val="22"/>
         </w:rPr>
-        <w:t> </w:t>
-      </w:r>
-    </w:p>
-    <w:p>
-      <w:pPr>
-        <w:pStyle w:val="paragraph"/>
-        <w:spacing w:before="0" w:beforeAutospacing="0" w:after="0" w:afterAutospacing="0"/>
+      </w:pPr>
+    </w:p>
+    <w:p>
+      <w:pPr>
+        <w:pStyle w:val="paragraph"/>
+        <w:spacing w:before="0" w:beforeAutospacing="0" w:after="0" w:afterAutospacing="0"/>
+        <w:ind w:firstLine="720"/>
         <w:textAlignment w:val="baseline"/>
         <w:rPr>
           <w:rStyle w:val="eop"/>
@@ -1695,18 +1616,6 @@
           <w:szCs w:val="22"/>
         </w:rPr>
       </w:pPr>
-    </w:p>
-    <w:p>
-      <w:pPr>
-        <w:pStyle w:val="paragraph"/>
-        <w:spacing w:before="0" w:beforeAutospacing="0" w:after="0" w:afterAutospacing="0"/>
-        <w:textAlignment w:val="baseline"/>
-        <w:rPr>
-          <w:rFonts w:ascii="Segoe UI" w:hAnsi="Segoe UI" w:cs="Segoe UI"/>
-          <w:sz w:val="18"/>
-          <w:szCs w:val="18"/>
-        </w:rPr>
-      </w:pPr>
       <w:r>
         <w:rPr>
           <w:rStyle w:val="eop"/>
@@ -1716,6 +1625,44 @@
         </w:rPr>
         <w:t>Perfectly fine, no hick ups.</w:t>
       </w:r>
+    </w:p>
+    <w:p>
+      <w:pPr>
+        <w:pStyle w:val="paragraph"/>
+        <w:spacing w:before="0" w:beforeAutospacing="0" w:after="0" w:afterAutospacing="0"/>
+        <w:ind w:firstLine="720"/>
+        <w:textAlignment w:val="baseline"/>
+        <w:rPr>
+          <w:rStyle w:val="eop"/>
+          <w:rFonts w:ascii="Calibri" w:hAnsi="Calibri" w:cs="Calibri"/>
+          <w:sz w:val="22"/>
+          <w:szCs w:val="22"/>
+        </w:rPr>
+      </w:pPr>
+    </w:p>
+    <w:p>
+      <w:pPr>
+        <w:pStyle w:val="paragraph"/>
+        <w:spacing w:before="0" w:beforeAutospacing="0" w:after="0" w:afterAutospacing="0"/>
+        <w:ind w:firstLine="720"/>
+        <w:textAlignment w:val="baseline"/>
+        <w:rPr>
+          <w:rFonts w:ascii="Segoe UI" w:hAnsi="Segoe UI" w:cs="Segoe UI"/>
+          <w:sz w:val="18"/>
+          <w:szCs w:val="18"/>
+        </w:rPr>
+      </w:pPr>
+      <w:r>
+        <w:rPr>
+          <w:rStyle w:val="eop"/>
+          <w:rFonts w:ascii="Calibri" w:hAnsi="Calibri" w:cs="Calibri"/>
+          <w:sz w:val="22"/>
+          <w:szCs w:val="22"/>
+        </w:rPr>
+        <w:t>This program has succeeded in setting up base html and python networking. The page opens successfully</w:t>
+      </w:r>
+      <w:bookmarkStart w:id="0" w:name="_GoBack"/>
+      <w:bookmarkEnd w:id="0"/>
     </w:p>
     <w:p/>
     <w:sectPr>
